--- a/Rearrange.docx
+++ b/Rearrange.docx
@@ -16,15 +16,6 @@
         </w:rPr>
         <w:t>Rearrange Regions</w:t>
       </w:r>
-    </w:p>
-    <w:p>
-      <w:pPr>
-        <w:ind w:left="720"/>
-        <w:rPr>
-          <w:rFonts w:ascii="Times New Roman" w:hAnsi="Times New Roman"/>
-          <w:lang w:val="en"/>
-        </w:rPr>
-      </w:pPr>
     </w:p>
     <w:p>
       <w:pPr>
@@ -60,13 +51,14 @@
       </w:pPr>
       <w:r>
         <w:rPr>
-          <w:noProof/>
+          <w:rFonts w:ascii="Times New Roman" w:hAnsi="Times New Roman"/>
+          <w:lang w:val="en"/>
         </w:rPr>
         <w:drawing>
-          <wp:inline distT="0" distB="0" distL="0" distR="0" wp14:anchorId="18AA9574" wp14:editId="63344A05">
-            <wp:extent cx="2085975" cy="1790700"/>
-            <wp:effectExtent l="0" t="0" r="9525" b="0"/>
-            <wp:docPr id="1" name="Picture 1" descr="Graphical user interface, application&#10;&#10;Description automatically generated"/>
+          <wp:inline distT="0" distB="0" distL="0" distR="0" wp14:anchorId="6F812DD5" wp14:editId="49C82BC8">
+            <wp:extent cx="3305636" cy="3143689"/>
+            <wp:effectExtent l="0" t="0" r="0" b="0"/>
+            <wp:docPr id="420777048" name="Picture 1" descr="A screenshot of a computer&#10;&#10;Description automatically generated"/>
             <wp:cNvGraphicFramePr>
               <a:graphicFrameLocks xmlns:a="http://schemas.openxmlformats.org/drawingml/2006/main" noChangeAspect="1"/>
             </wp:cNvGraphicFramePr>
@@ -74,7 +66,7 @@
               <a:graphicData uri="http://schemas.openxmlformats.org/drawingml/2006/picture">
                 <pic:pic xmlns:pic="http://schemas.openxmlformats.org/drawingml/2006/picture">
                   <pic:nvPicPr>
-                    <pic:cNvPr id="1" name="Picture 1" descr="Graphical user interface, application&#10;&#10;Description automatically generated"/>
+                    <pic:cNvPr id="420777048" name="Picture 1" descr="A screenshot of a computer&#10;&#10;Description automatically generated"/>
                     <pic:cNvPicPr/>
                   </pic:nvPicPr>
                   <pic:blipFill>
@@ -86,7 +78,7 @@
                   <pic:spPr>
                     <a:xfrm>
                       <a:off x="0" y="0"/>
-                      <a:ext cx="2085975" cy="1790700"/>
+                      <a:ext cx="3305636" cy="3143689"/>
                     </a:xfrm>
                     <a:prstGeom prst="rect">
                       <a:avLst/>
@@ -101,219 +93,46 @@
     </w:p>
     <w:p>
       <w:pPr>
-        <w:pStyle w:val="Heading2"/>
+        <w:ind w:left="720"/>
         <w:rPr>
+          <w:rFonts w:ascii="Times New Roman" w:hAnsi="Times New Roman"/>
           <w:lang w:val="en"/>
         </w:rPr>
       </w:pPr>
       <w:r>
         <w:rPr>
+          <w:rFonts w:ascii="Times New Roman" w:hAnsi="Times New Roman"/>
           <w:lang w:val="en"/>
         </w:rPr>
-        <w:t>Spacing:</w:t>
+        <w:t xml:space="preserve">Packing </w:t>
+      </w:r>
+      <w:r>
+        <w:rPr>
+          <w:rFonts w:ascii="Times New Roman" w:hAnsi="Times New Roman"/>
+          <w:lang w:val="en"/>
+        </w:rPr>
+        <w:t xml:space="preserve">of a region </w:t>
+      </w:r>
+      <w:r>
+        <w:rPr>
+          <w:rFonts w:ascii="Times New Roman" w:hAnsi="Times New Roman"/>
+          <w:lang w:val="en"/>
+        </w:rPr>
+        <w:t>only occurs if a region is enabled.</w:t>
+      </w:r>
+      <w:r>
+        <w:rPr>
+          <w:rFonts w:ascii="Times New Roman" w:hAnsi="Times New Roman"/>
+          <w:lang w:val="en"/>
+        </w:rPr>
+        <w:t xml:space="preserve"> You should disable any regions you do not want moved.</w:t>
       </w:r>
     </w:p>
     <w:p>
       <w:pPr>
+        <w:ind w:left="720"/>
         <w:rPr>
-          <w:lang w:val="en"/>
-        </w:rPr>
-      </w:pPr>
-      <w:r>
-        <w:rPr>
-          <w:lang w:val="en"/>
-        </w:rPr>
-        <w:t>Spacing is the gap between regions:</w:t>
-      </w:r>
-    </w:p>
-    <w:p>
-      <w:pPr>
-        <w:rPr>
-          <w:lang w:val="en"/>
-        </w:rPr>
-      </w:pPr>
-      <w:r>
-        <w:rPr>
-          <w:lang w:val="en"/>
-        </w:rPr>
-        <w:t>Spacing of 0:</w:t>
-      </w:r>
-      <w:r>
-        <w:rPr>
-          <w:noProof/>
-        </w:rPr>
-        <w:t xml:space="preserve"> </w:t>
-      </w:r>
-      <w:r>
-        <w:rPr>
-          <w:lang w:val="en"/>
-        </w:rPr>
-        <w:drawing>
-          <wp:inline distT="0" distB="0" distL="0" distR="0" wp14:anchorId="41A93E9B" wp14:editId="594F565B">
-            <wp:extent cx="1924050" cy="1645874"/>
-            <wp:effectExtent l="0" t="0" r="0" b="0"/>
-            <wp:docPr id="3" name="Picture 3" descr="Table&#10;&#10;Description automatically generated"/>
-            <wp:cNvGraphicFramePr>
-              <a:graphicFrameLocks xmlns:a="http://schemas.openxmlformats.org/drawingml/2006/main" noChangeAspect="1"/>
-            </wp:cNvGraphicFramePr>
-            <a:graphic xmlns:a="http://schemas.openxmlformats.org/drawingml/2006/main">
-              <a:graphicData uri="http://schemas.openxmlformats.org/drawingml/2006/picture">
-                <pic:pic xmlns:pic="http://schemas.openxmlformats.org/drawingml/2006/picture">
-                  <pic:nvPicPr>
-                    <pic:cNvPr id="3" name="Picture 3" descr="Table&#10;&#10;Description automatically generated"/>
-                    <pic:cNvPicPr/>
-                  </pic:nvPicPr>
-                  <pic:blipFill>
-                    <a:blip r:embed="rId5"/>
-                    <a:stretch>
-                      <a:fillRect/>
-                    </a:stretch>
-                  </pic:blipFill>
-                  <pic:spPr>
-                    <a:xfrm>
-                      <a:off x="0" y="0"/>
-                      <a:ext cx="1929372" cy="1650427"/>
-                    </a:xfrm>
-                    <a:prstGeom prst="rect">
-                      <a:avLst/>
-                    </a:prstGeom>
-                  </pic:spPr>
-                </pic:pic>
-              </a:graphicData>
-            </a:graphic>
-          </wp:inline>
-        </w:drawing>
-      </w:r>
-    </w:p>
-    <w:p>
-      <w:pPr>
-        <w:rPr>
-          <w:lang w:val="en"/>
-        </w:rPr>
-      </w:pPr>
-      <w:r>
-        <w:rPr>
-          <w:lang w:val="en"/>
-        </w:rPr>
-        <w:t xml:space="preserve">Spacing of 1:  </w:t>
-      </w:r>
-      <w:r>
-        <w:rPr>
-          <w:lang w:val="en"/>
-        </w:rPr>
-        <w:drawing>
-          <wp:inline distT="0" distB="0" distL="0" distR="0" wp14:anchorId="1DC0F5BF" wp14:editId="5F373406">
-            <wp:extent cx="1781175" cy="1674036"/>
-            <wp:effectExtent l="0" t="0" r="0" b="0"/>
-            <wp:docPr id="2" name="Picture 2" descr="A picture containing green, bus&#10;&#10;Description automatically generated"/>
-            <wp:cNvGraphicFramePr>
-              <a:graphicFrameLocks xmlns:a="http://schemas.openxmlformats.org/drawingml/2006/main" noChangeAspect="1"/>
-            </wp:cNvGraphicFramePr>
-            <a:graphic xmlns:a="http://schemas.openxmlformats.org/drawingml/2006/main">
-              <a:graphicData uri="http://schemas.openxmlformats.org/drawingml/2006/picture">
-                <pic:pic xmlns:pic="http://schemas.openxmlformats.org/drawingml/2006/picture">
-                  <pic:nvPicPr>
-                    <pic:cNvPr id="2" name="Picture 2" descr="A picture containing green, bus&#10;&#10;Description automatically generated"/>
-                    <pic:cNvPicPr/>
-                  </pic:nvPicPr>
-                  <pic:blipFill>
-                    <a:blip r:embed="rId6"/>
-                    <a:stretch>
-                      <a:fillRect/>
-                    </a:stretch>
-                  </pic:blipFill>
-                  <pic:spPr>
-                    <a:xfrm>
-                      <a:off x="0" y="0"/>
-                      <a:ext cx="1785326" cy="1677937"/>
-                    </a:xfrm>
-                    <a:prstGeom prst="rect">
-                      <a:avLst/>
-                    </a:prstGeom>
-                  </pic:spPr>
-                </pic:pic>
-              </a:graphicData>
-            </a:graphic>
-          </wp:inline>
-        </w:drawing>
-      </w:r>
-    </w:p>
-    <w:p>
-      <w:pPr>
-        <w:rPr>
-          <w:lang w:val="en"/>
-        </w:rPr>
-      </w:pPr>
-      <w:r>
-        <w:rPr>
-          <w:lang w:val="en"/>
-        </w:rPr>
-        <w:br w:type="page"/>
-      </w:r>
-      <w:r>
-        <w:rPr>
-          <w:lang w:val="en"/>
-        </w:rPr>
-        <w:lastRenderedPageBreak/>
-        <w:t>Width is the largest right-hand border distance from the start.</w:t>
-      </w:r>
-    </w:p>
-    <w:p>
-      <w:pPr>
-        <w:rPr>
-          <w:lang w:val="en"/>
-        </w:rPr>
-      </w:pPr>
-      <w:r>
-        <w:rPr>
-          <w:lang w:val="en"/>
-        </w:rPr>
-        <w:t xml:space="preserve">Spacing = 0, Width of 2:  </w:t>
-      </w:r>
-      <w:r>
-        <w:rPr>
-          <w:lang w:val="en"/>
-        </w:rPr>
-        <w:drawing>
-          <wp:inline distT="0" distB="0" distL="0" distR="0" wp14:anchorId="61BE1D83" wp14:editId="557F08C6">
-            <wp:extent cx="1790950" cy="2343477"/>
-            <wp:effectExtent l="0" t="0" r="0" b="0"/>
-            <wp:docPr id="4" name="Picture 4" descr="A picture containing shoji, couple, group&#10;&#10;Description automatically generated"/>
-            <wp:cNvGraphicFramePr>
-              <a:graphicFrameLocks xmlns:a="http://schemas.openxmlformats.org/drawingml/2006/main" noChangeAspect="1"/>
-            </wp:cNvGraphicFramePr>
-            <a:graphic xmlns:a="http://schemas.openxmlformats.org/drawingml/2006/main">
-              <a:graphicData uri="http://schemas.openxmlformats.org/drawingml/2006/picture">
-                <pic:pic xmlns:pic="http://schemas.openxmlformats.org/drawingml/2006/picture">
-                  <pic:nvPicPr>
-                    <pic:cNvPr id="4" name="Picture 4" descr="A picture containing shoji, couple, group&#10;&#10;Description automatically generated"/>
-                    <pic:cNvPicPr/>
-                  </pic:nvPicPr>
-                  <pic:blipFill>
-                    <a:blip r:embed="rId7"/>
-                    <a:stretch>
-                      <a:fillRect/>
-                    </a:stretch>
-                  </pic:blipFill>
-                  <pic:spPr>
-                    <a:xfrm>
-                      <a:off x="0" y="0"/>
-                      <a:ext cx="1790950" cy="2343477"/>
-                    </a:xfrm>
-                    <a:prstGeom prst="rect">
-                      <a:avLst/>
-                    </a:prstGeom>
-                  </pic:spPr>
-                </pic:pic>
-              </a:graphicData>
-            </a:graphic>
-          </wp:inline>
-        </w:drawing>
-      </w:r>
-    </w:p>
-    <w:p>
-      <w:pPr>
-        <w:rPr>
+          <w:rFonts w:ascii="Times New Roman" w:hAnsi="Times New Roman"/>
           <w:lang w:val="en"/>
         </w:rPr>
       </w:pPr>
@@ -945,6 +764,7 @@
   <w:style w:type="character" w:default="1" w:styleId="DefaultParagraphFont">
     <w:name w:val="Default Paragraph Font"/>
     <w:uiPriority w:val="1"/>
+    <w:semiHidden/>
     <w:unhideWhenUsed/>
   </w:style>
   <w:style w:type="table" w:default="1" w:styleId="TableNormal">

--- a/Rearrange.docx
+++ b/Rearrange.docx
@@ -1,6 +1,6 @@
 
 <file path=word/document.xml><?xml version="1.0" encoding="utf-8"?>
-<w:document xmlns:wpc="http://schemas.microsoft.com/office/word/2010/wordprocessingCanvas" xmlns:cx="http://schemas.microsoft.com/office/drawing/2014/chartex" xmlns:cx1="http://schemas.microsoft.com/office/drawing/2015/9/8/chartex" xmlns:cx2="http://schemas.microsoft.com/office/drawing/2015/10/21/chartex" xmlns:cx3="http://schemas.microsoft.com/office/drawing/2016/5/9/chartex" xmlns:cx4="http://schemas.microsoft.com/office/drawing/2016/5/10/chartex" xmlns:cx5="http://schemas.microsoft.com/office/drawing/2016/5/11/chartex" xmlns:cx6="http://schemas.microsoft.com/office/drawing/2016/5/12/chartex" xmlns:cx7="http://schemas.microsoft.com/office/drawing/2016/5/13/chartex" xmlns:cx8="http://schemas.microsoft.com/office/drawing/2016/5/14/chartex" xmlns:mc="http://schemas.openxmlformats.org/markup-compatibility/2006" xmlns:aink="http://schemas.microsoft.com/office/drawing/2016/ink" xmlns:am3d="http://schemas.microsoft.com/office/drawing/2017/model3d" xmlns:o="urn:schemas-microsoft-com:office:office" xmlns:oel="http://schemas.microsoft.com/office/2019/extlst" xmlns:r="http://schemas.openxmlformats.org/officeDocument/2006/relationships" xmlns:m="http://schemas.openxmlformats.org/officeDocument/2006/math" xmlns:v="urn:schemas-microsoft-com:vml" xmlns:wp14="http://schemas.microsoft.com/office/word/2010/wordprocessingDrawing" xmlns:wp="http://schemas.openxmlformats.org/drawingml/2006/wordprocessingDrawing" xmlns:w10="urn:schemas-microsoft-com:office:word" xmlns:w="http://schemas.openxmlformats.org/wordprocessingml/2006/main" xmlns:w14="http://schemas.microsoft.com/office/word/2010/wordml" xmlns:w15="http://schemas.microsoft.com/office/word/2012/wordml" xmlns:w16cex="http://schemas.microsoft.com/office/word/2018/wordml/cex" xmlns:w16cid="http://schemas.microsoft.com/office/word/2016/wordml/cid" xmlns:w16="http://schemas.microsoft.com/office/word/2018/wordml" xmlns:w16sdtdh="http://schemas.microsoft.com/office/word/2020/wordml/sdtdatahash" xmlns:w16se="http://schemas.microsoft.com/office/word/2015/wordml/symex" xmlns:wpg="http://schemas.microsoft.com/office/word/2010/wordprocessingGroup" xmlns:wpi="http://schemas.microsoft.com/office/word/2010/wordprocessingInk" xmlns:wne="http://schemas.microsoft.com/office/word/2006/wordml" xmlns:wps="http://schemas.microsoft.com/office/word/2010/wordprocessingShape" mc:Ignorable="w14 w15 w16se w16cid w16 w16cex w16sdtdh wp14">
+<w:document xmlns:wpc="http://schemas.microsoft.com/office/word/2010/wordprocessingCanvas" xmlns:cx="http://schemas.microsoft.com/office/drawing/2014/chartex" xmlns:cx1="http://schemas.microsoft.com/office/drawing/2015/9/8/chartex" xmlns:cx2="http://schemas.microsoft.com/office/drawing/2015/10/21/chartex" xmlns:cx3="http://schemas.microsoft.com/office/drawing/2016/5/9/chartex" xmlns:cx4="http://schemas.microsoft.com/office/drawing/2016/5/10/chartex" xmlns:cx5="http://schemas.microsoft.com/office/drawing/2016/5/11/chartex" xmlns:cx6="http://schemas.microsoft.com/office/drawing/2016/5/12/chartex" xmlns:cx7="http://schemas.microsoft.com/office/drawing/2016/5/13/chartex" xmlns:cx8="http://schemas.microsoft.com/office/drawing/2016/5/14/chartex" xmlns:mc="http://schemas.openxmlformats.org/markup-compatibility/2006" xmlns:aink="http://schemas.microsoft.com/office/drawing/2016/ink" xmlns:am3d="http://schemas.microsoft.com/office/drawing/2017/model3d" xmlns:o="urn:schemas-microsoft-com:office:office" xmlns:oel="http://schemas.microsoft.com/office/2019/extlst" xmlns:r="http://schemas.openxmlformats.org/officeDocument/2006/relationships" xmlns:m="http://schemas.openxmlformats.org/officeDocument/2006/math" xmlns:v="urn:schemas-microsoft-com:vml" xmlns:wp14="http://schemas.microsoft.com/office/word/2010/wordprocessingDrawing" xmlns:wp="http://schemas.openxmlformats.org/drawingml/2006/wordprocessingDrawing" xmlns:w10="urn:schemas-microsoft-com:office:word" xmlns:w="http://schemas.openxmlformats.org/wordprocessingml/2006/main" xmlns:w14="http://schemas.microsoft.com/office/word/2010/wordml" xmlns:w15="http://schemas.microsoft.com/office/word/2012/wordml" xmlns:w16cex="http://schemas.microsoft.com/office/word/2018/wordml/cex" xmlns:w16cid="http://schemas.microsoft.com/office/word/2016/wordml/cid" xmlns:w16="http://schemas.microsoft.com/office/word/2018/wordml" xmlns:w16du="http://schemas.microsoft.com/office/word/2023/wordml/word16du" xmlns:w16sdtdh="http://schemas.microsoft.com/office/word/2020/wordml/sdtdatahash" xmlns:w16se="http://schemas.microsoft.com/office/word/2015/wordml/symex" xmlns:wpg="http://schemas.microsoft.com/office/word/2010/wordprocessingGroup" xmlns:wpi="http://schemas.microsoft.com/office/word/2010/wordprocessingInk" xmlns:wne="http://schemas.microsoft.com/office/word/2006/wordml" xmlns:wps="http://schemas.microsoft.com/office/word/2010/wordprocessingShape" mc:Ignorable="w14 w15 w16se w16cid w16 w16cex w16sdtdh w16du wp14">
   <w:body>
     <w:p>
       <w:pPr>
@@ -52,6 +52,7 @@
       <w:r>
         <w:rPr>
           <w:rFonts w:ascii="Times New Roman" w:hAnsi="Times New Roman"/>
+          <w:noProof/>
           <w:lang w:val="en"/>
         </w:rPr>
         <w:drawing>
@@ -127,6 +128,13 @@
         </w:rPr>
         <w:t xml:space="preserve"> You should disable any regions you do not want moved.</w:t>
       </w:r>
+      <w:r>
+        <w:rPr>
+          <w:rFonts w:ascii="Times New Roman" w:hAnsi="Times New Roman"/>
+          <w:lang w:val="en"/>
+        </w:rPr>
+        <w:t xml:space="preserve"> </w:t>
+      </w:r>
     </w:p>
     <w:p>
       <w:pPr>
@@ -156,7 +164,7 @@
 </file>
 
 <file path=word/styles.xml><?xml version="1.0" encoding="utf-8"?>
-<w:styles xmlns:mc="http://schemas.openxmlformats.org/markup-compatibility/2006" xmlns:r="http://schemas.openxmlformats.org/officeDocument/2006/relationships" xmlns:w="http://schemas.openxmlformats.org/wordprocessingml/2006/main" xmlns:w14="http://schemas.microsoft.com/office/word/2010/wordml" xmlns:w15="http://schemas.microsoft.com/office/word/2012/wordml" xmlns:w16cex="http://schemas.microsoft.com/office/word/2018/wordml/cex" xmlns:w16cid="http://schemas.microsoft.com/office/word/2016/wordml/cid" xmlns:w16="http://schemas.microsoft.com/office/word/2018/wordml" xmlns:w16sdtdh="http://schemas.microsoft.com/office/word/2020/wordml/sdtdatahash" xmlns:w16se="http://schemas.microsoft.com/office/word/2015/wordml/symex" mc:Ignorable="w14 w15 w16se w16cid w16 w16cex w16sdtdh">
+<w:styles xmlns:mc="http://schemas.openxmlformats.org/markup-compatibility/2006" xmlns:r="http://schemas.openxmlformats.org/officeDocument/2006/relationships" xmlns:w="http://schemas.openxmlformats.org/wordprocessingml/2006/main" xmlns:w14="http://schemas.microsoft.com/office/word/2010/wordml" xmlns:w15="http://schemas.microsoft.com/office/word/2012/wordml" xmlns:w16cex="http://schemas.microsoft.com/office/word/2018/wordml/cex" xmlns:w16cid="http://schemas.microsoft.com/office/word/2016/wordml/cid" xmlns:w16="http://schemas.microsoft.com/office/word/2018/wordml" xmlns:w16du="http://schemas.microsoft.com/office/word/2023/wordml/word16du" xmlns:w16sdtdh="http://schemas.microsoft.com/office/word/2020/wordml/sdtdatahash" xmlns:w16se="http://schemas.microsoft.com/office/word/2015/wordml/symex" mc:Ignorable="w14 w15 w16se w16cid w16 w16cex w16sdtdh w16du">
   <w:docDefaults>
     <w:rPrDefault>
       <w:rPr>
